--- a/www/chapters/SDLTM09800-comp.docx
+++ b/www/chapters/SDLTM09800-comp.docx
@@ -172,10 +172,10 @@
     <w:p>
       <w:pPr>
         <w:rPr>
-          <w:ins w:id="1" w:author="Comparison" w:date="2019-10-24T23:32:00Z"/>
+          <w:ins w:id="1" w:author="Comparison" w:date="2019-10-30T18:29:00Z"/>
         </w:rPr>
       </w:pPr>
-      <w:ins w:id="2" w:author="Comparison" w:date="2019-10-24T23:32:00Z">
+      <w:ins w:id="2" w:author="Comparison" w:date="2019-10-30T18:29:00Z">
         <w:r>
           <w:t>Renting while replacing a purchaser’s only or main residence</w:t>
         </w:r>
@@ -184,10 +184,10 @@
     <w:p>
       <w:pPr>
         <w:rPr>
-          <w:ins w:id="3" w:author="Comparison" w:date="2019-10-24T23:32:00Z"/>
+          <w:ins w:id="3" w:author="Comparison" w:date="2019-10-30T18:29:00Z"/>
         </w:rPr>
       </w:pPr>
-      <w:ins w:id="4" w:author="Comparison" w:date="2019-10-24T23:32:00Z">
+      <w:ins w:id="4" w:author="Comparison" w:date="2019-10-30T18:29:00Z">
         <w:r>
           <w:t xml:space="preserve">An assured shorthold tenancy taken between the sale of the old property and </w:t>
         </w:r>
@@ -199,7 +199,7 @@
     <w:p>
       <w:pPr>
         <w:rPr>
-          <w:ins w:id="5" w:author="Comparison" w:date="2019-10-24T23:32:00Z"/>
+          <w:ins w:id="5" w:author="Comparison" w:date="2019-10-30T18:29:00Z"/>
         </w:rPr>
       </w:pPr>
     </w:p>
@@ -11910,7 +11910,7 @@
     <w:hidden/>
     <w:uiPriority w:val="99"/>
     <w:semiHidden/>
-    <w:rsid w:val="00835DF0"/>
+    <w:rsid w:val="002A3A9A"/>
     <w:pPr>
       <w:spacing w:after="0" w:line="240" w:lineRule="auto"/>
     </w:pPr>
@@ -11922,7 +11922,7 @@
     <w:uiPriority w:val="99"/>
     <w:semiHidden/>
     <w:unhideWhenUsed/>
-    <w:rsid w:val="00835DF0"/>
+    <w:rsid w:val="002A3A9A"/>
     <w:pPr>
       <w:spacing w:after="0" w:line="240" w:lineRule="auto"/>
     </w:pPr>
@@ -11938,7 +11938,7 @@
     <w:link w:val="BalloonText"/>
     <w:uiPriority w:val="99"/>
     <w:semiHidden/>
-    <w:rsid w:val="00835DF0"/>
+    <w:rsid w:val="002A3A9A"/>
     <w:rPr>
       <w:rFonts w:ascii="Segoe UI" w:hAnsi="Segoe UI" w:cs="Segoe UI"/>
       <w:sz w:val="18"/>
@@ -12273,7 +12273,7 @@
 </file>
 
 <file path=customXml/itemProps1.xml><?xml version="1.0" encoding="utf-8"?>
-<ds:datastoreItem xmlns:ds="http://schemas.openxmlformats.org/officeDocument/2006/customXml" ds:itemID="{1307F96C-C769-4F7E-A3AD-0CE0FEF4294F}">
+<ds:datastoreItem xmlns:ds="http://schemas.openxmlformats.org/officeDocument/2006/customXml" ds:itemID="{22D61F72-7775-42D3-9BD6-17A8D3B3813C}">
   <ds:schemaRefs>
     <ds:schemaRef ds:uri="http://schemas.openxmlformats.org/officeDocument/2006/bibliography"/>
   </ds:schemaRefs>
